--- a/mg6/lat/121140173.docx
+++ b/mg6/lat/121140173.docx
@@ -22,8 +22,6 @@
         </w:rPr>
         <w:t xml:space="preserve"> </w:t>
       </w:r>
-      <w:bookmarkStart w:id="0" w:name="_GoBack"/>
-      <w:bookmarkEnd w:id="0"/>
       <w:proofErr w:type="spellStart"/>
       <w:r>
         <w:rPr>
@@ -552,8 +550,8 @@
           <w:szCs w:val="32"/>
         </w:rPr>
       </w:pPr>
-      <w:bookmarkStart w:id="1" w:name="_gjdgxs" w:colFirst="0" w:colLast="0"/>
-      <w:bookmarkEnd w:id="1"/>
+      <w:bookmarkStart w:id="0" w:name="_gjdgxs" w:colFirst="0" w:colLast="0"/>
+      <w:bookmarkEnd w:id="0"/>
       <w:proofErr w:type="spellStart"/>
       <w:r>
         <w:rPr>
@@ -1621,17 +1619,6 @@
         <w:jc w:val="both"/>
         <w:rPr>
           <w:rFonts w:ascii="Times New Roman" w:eastAsia="Times New Roman" w:hAnsi="Times New Roman" w:cs="Times New Roman"/>
-          <w:noProof/>
-        </w:rPr>
-      </w:pPr>
-    </w:p>
-    <w:p>
-      <w:pPr>
-        <w:spacing w:after="160" w:line="276" w:lineRule="auto"/>
-        <w:ind w:left="360"/>
-        <w:jc w:val="both"/>
-        <w:rPr>
-          <w:rFonts w:ascii="Times New Roman" w:eastAsia="Times New Roman" w:hAnsi="Times New Roman" w:cs="Times New Roman"/>
         </w:rPr>
       </w:pPr>
       <w:r>
@@ -2032,11 +2019,460 @@
     <w:p>
       <w:pPr>
         <w:spacing w:after="160" w:line="276" w:lineRule="auto"/>
+        <w:ind w:left="360"/>
         <w:jc w:val="both"/>
         <w:rPr>
           <w:rFonts w:ascii="Times New Roman" w:eastAsia="Times New Roman" w:hAnsi="Times New Roman" w:cs="Times New Roman"/>
         </w:rPr>
       </w:pPr>
+      <w:proofErr w:type="spellStart"/>
+      <w:r>
+        <w:rPr>
+          <w:rFonts w:ascii="Times New Roman" w:eastAsia="Times New Roman" w:hAnsi="Times New Roman" w:cs="Times New Roman"/>
+        </w:rPr>
+        <w:t>Pertanyaan</w:t>
+      </w:r>
+      <w:proofErr w:type="spellEnd"/>
+      <w:r>
+        <w:rPr>
+          <w:rFonts w:ascii="Times New Roman" w:eastAsia="Times New Roman" w:hAnsi="Times New Roman" w:cs="Times New Roman"/>
+        </w:rPr>
+        <w:t>:</w:t>
+      </w:r>
+    </w:p>
+    <w:p>
+      <w:pPr>
+        <w:spacing w:after="160" w:line="276" w:lineRule="auto"/>
+        <w:ind w:left="360"/>
+        <w:jc w:val="both"/>
+        <w:rPr>
+          <w:rFonts w:ascii="Times New Roman" w:eastAsia="Times New Roman" w:hAnsi="Times New Roman" w:cs="Times New Roman"/>
+        </w:rPr>
+      </w:pPr>
+      <w:r>
+        <w:rPr>
+          <w:rFonts w:ascii="Times New Roman" w:eastAsia="Times New Roman" w:hAnsi="Times New Roman" w:cs="Times New Roman"/>
+        </w:rPr>
+        <w:t>“</w:t>
+      </w:r>
+      <w:proofErr w:type="spellStart"/>
+      <w:r>
+        <w:rPr>
+          <w:rFonts w:ascii="Times New Roman" w:eastAsia="Times New Roman" w:hAnsi="Times New Roman" w:cs="Times New Roman"/>
+        </w:rPr>
+        <w:t>Apa</w:t>
+      </w:r>
+      <w:proofErr w:type="spellEnd"/>
+      <w:r>
+        <w:rPr>
+          <w:rFonts w:ascii="Times New Roman" w:eastAsia="Times New Roman" w:hAnsi="Times New Roman" w:cs="Times New Roman"/>
+        </w:rPr>
+        <w:t xml:space="preserve"> yang </w:t>
+      </w:r>
+      <w:proofErr w:type="spellStart"/>
+      <w:r>
+        <w:rPr>
+          <w:rFonts w:ascii="Times New Roman" w:eastAsia="Times New Roman" w:hAnsi="Times New Roman" w:cs="Times New Roman"/>
+        </w:rPr>
+        <w:t>dimaksud</w:t>
+      </w:r>
+      <w:proofErr w:type="spellEnd"/>
+      <w:r>
+        <w:rPr>
+          <w:rFonts w:ascii="Times New Roman" w:eastAsia="Times New Roman" w:hAnsi="Times New Roman" w:cs="Times New Roman"/>
+        </w:rPr>
+        <w:t xml:space="preserve"> </w:t>
+      </w:r>
+      <w:proofErr w:type="spellStart"/>
+      <w:r>
+        <w:rPr>
+          <w:rFonts w:ascii="Times New Roman" w:eastAsia="Times New Roman" w:hAnsi="Times New Roman" w:cs="Times New Roman"/>
+        </w:rPr>
+        <w:t>dengan</w:t>
+      </w:r>
+      <w:proofErr w:type="spellEnd"/>
+      <w:r>
+        <w:rPr>
+          <w:rFonts w:ascii="Times New Roman" w:eastAsia="Times New Roman" w:hAnsi="Times New Roman" w:cs="Times New Roman"/>
+        </w:rPr>
+        <w:t xml:space="preserve"> </w:t>
+      </w:r>
+      <w:proofErr w:type="spellStart"/>
+      <w:r>
+        <w:rPr>
+          <w:rFonts w:ascii="Times New Roman" w:eastAsia="Times New Roman" w:hAnsi="Times New Roman" w:cs="Times New Roman"/>
+        </w:rPr>
+        <w:t>chmod</w:t>
+      </w:r>
+      <w:proofErr w:type="spellEnd"/>
+      <w:r>
+        <w:rPr>
+          <w:rFonts w:ascii="Times New Roman" w:eastAsia="Times New Roman" w:hAnsi="Times New Roman" w:cs="Times New Roman"/>
+        </w:rPr>
+        <w:t xml:space="preserve"> 640?</w:t>
+      </w:r>
+    </w:p>
+    <w:p>
+      <w:pPr>
+        <w:spacing w:after="160" w:line="276" w:lineRule="auto"/>
+        <w:ind w:left="360"/>
+        <w:jc w:val="both"/>
+        <w:rPr>
+          <w:rFonts w:ascii="Times New Roman" w:eastAsia="Times New Roman" w:hAnsi="Times New Roman" w:cs="Times New Roman"/>
+        </w:rPr>
+      </w:pPr>
+      <w:proofErr w:type="spellStart"/>
+      <w:r>
+        <w:rPr>
+          <w:rFonts w:ascii="Times New Roman" w:eastAsia="Times New Roman" w:hAnsi="Times New Roman" w:cs="Times New Roman"/>
+        </w:rPr>
+        <w:t>Jawab</w:t>
+      </w:r>
+      <w:proofErr w:type="spellEnd"/>
+      <w:r>
+        <w:rPr>
+          <w:rFonts w:ascii="Times New Roman" w:eastAsia="Times New Roman" w:hAnsi="Times New Roman" w:cs="Times New Roman"/>
+        </w:rPr>
+        <w:t>:</w:t>
+      </w:r>
+    </w:p>
+    <w:p>
+      <w:pPr>
+        <w:spacing w:after="160" w:line="276" w:lineRule="auto"/>
+        <w:ind w:left="360"/>
+        <w:jc w:val="both"/>
+        <w:rPr>
+          <w:rFonts w:ascii="Times New Roman" w:eastAsia="Times New Roman" w:hAnsi="Times New Roman" w:cs="Times New Roman"/>
+        </w:rPr>
+      </w:pPr>
+      <w:proofErr w:type="spellStart"/>
+      <w:r>
+        <w:rPr>
+          <w:rFonts w:ascii="Times New Roman" w:eastAsia="Times New Roman" w:hAnsi="Times New Roman" w:cs="Times New Roman"/>
+        </w:rPr>
+        <w:t>Untuk</w:t>
+      </w:r>
+      <w:proofErr w:type="spellEnd"/>
+      <w:r>
+        <w:rPr>
+          <w:rFonts w:ascii="Times New Roman" w:eastAsia="Times New Roman" w:hAnsi="Times New Roman" w:cs="Times New Roman"/>
+        </w:rPr>
+        <w:t xml:space="preserve"> </w:t>
+      </w:r>
+      <w:proofErr w:type="spellStart"/>
+      <w:r>
+        <w:rPr>
+          <w:rFonts w:ascii="Times New Roman" w:eastAsia="Times New Roman" w:hAnsi="Times New Roman" w:cs="Times New Roman"/>
+        </w:rPr>
+        <w:t>m</w:t>
+      </w:r>
+      <w:r>
+        <w:rPr>
+          <w:rFonts w:ascii="Times New Roman" w:eastAsia="Times New Roman" w:hAnsi="Times New Roman" w:cs="Times New Roman"/>
+        </w:rPr>
+        <w:t>engatur</w:t>
+      </w:r>
+      <w:proofErr w:type="spellEnd"/>
+      <w:r>
+        <w:rPr>
+          <w:rFonts w:ascii="Times New Roman" w:eastAsia="Times New Roman" w:hAnsi="Times New Roman" w:cs="Times New Roman"/>
+        </w:rPr>
+        <w:t xml:space="preserve"> </w:t>
+      </w:r>
+      <w:proofErr w:type="spellStart"/>
+      <w:r>
+        <w:rPr>
+          <w:rFonts w:ascii="Times New Roman" w:eastAsia="Times New Roman" w:hAnsi="Times New Roman" w:cs="Times New Roman"/>
+        </w:rPr>
+        <w:t>izin</w:t>
+      </w:r>
+      <w:proofErr w:type="spellEnd"/>
+      <w:r>
+        <w:rPr>
+          <w:rFonts w:ascii="Times New Roman" w:eastAsia="Times New Roman" w:hAnsi="Times New Roman" w:cs="Times New Roman"/>
+        </w:rPr>
+        <w:t xml:space="preserve"> </w:t>
+      </w:r>
+      <w:proofErr w:type="spellStart"/>
+      <w:r>
+        <w:rPr>
+          <w:rFonts w:ascii="Times New Roman" w:eastAsia="Times New Roman" w:hAnsi="Times New Roman" w:cs="Times New Roman"/>
+        </w:rPr>
+        <w:t>akses</w:t>
+      </w:r>
+      <w:proofErr w:type="spellEnd"/>
+      <w:r>
+        <w:rPr>
+          <w:rFonts w:ascii="Times New Roman" w:eastAsia="Times New Roman" w:hAnsi="Times New Roman" w:cs="Times New Roman"/>
+        </w:rPr>
+        <w:t xml:space="preserve"> </w:t>
+      </w:r>
+      <w:proofErr w:type="spellStart"/>
+      <w:r>
+        <w:rPr>
+          <w:rFonts w:ascii="Times New Roman" w:eastAsia="Times New Roman" w:hAnsi="Times New Roman" w:cs="Times New Roman"/>
+        </w:rPr>
+        <w:t>pada</w:t>
+      </w:r>
+      <w:proofErr w:type="spellEnd"/>
+      <w:r>
+        <w:rPr>
+          <w:rFonts w:ascii="Times New Roman" w:eastAsia="Times New Roman" w:hAnsi="Times New Roman" w:cs="Times New Roman"/>
+        </w:rPr>
+        <w:t xml:space="preserve"> file </w:t>
+      </w:r>
+      <w:proofErr w:type="spellStart"/>
+      <w:r>
+        <w:rPr>
+          <w:rFonts w:ascii="Times New Roman" w:eastAsia="Times New Roman" w:hAnsi="Times New Roman" w:cs="Times New Roman"/>
+        </w:rPr>
+        <w:t>tersebut</w:t>
+      </w:r>
+      <w:proofErr w:type="spellEnd"/>
+      <w:r>
+        <w:rPr>
+          <w:rFonts w:ascii="Times New Roman" w:eastAsia="Times New Roman" w:hAnsi="Times New Roman" w:cs="Times New Roman"/>
+        </w:rPr>
+        <w:t xml:space="preserve"> agar </w:t>
+      </w:r>
+      <w:proofErr w:type="spellStart"/>
+      <w:r>
+        <w:rPr>
+          <w:rFonts w:ascii="Times New Roman" w:eastAsia="Times New Roman" w:hAnsi="Times New Roman" w:cs="Times New Roman"/>
+        </w:rPr>
+        <w:t>pemilik</w:t>
+      </w:r>
+      <w:proofErr w:type="spellEnd"/>
+      <w:r>
+        <w:rPr>
+          <w:rFonts w:ascii="Times New Roman" w:eastAsia="Times New Roman" w:hAnsi="Times New Roman" w:cs="Times New Roman"/>
+        </w:rPr>
+        <w:t xml:space="preserve"> </w:t>
+      </w:r>
+      <w:proofErr w:type="spellStart"/>
+      <w:r>
+        <w:rPr>
+          <w:rFonts w:ascii="Times New Roman" w:eastAsia="Times New Roman" w:hAnsi="Times New Roman" w:cs="Times New Roman"/>
+        </w:rPr>
+        <w:t>memiliki</w:t>
+      </w:r>
+      <w:proofErr w:type="spellEnd"/>
+      <w:r>
+        <w:rPr>
+          <w:rFonts w:ascii="Times New Roman" w:eastAsia="Times New Roman" w:hAnsi="Times New Roman" w:cs="Times New Roman"/>
+        </w:rPr>
+        <w:t xml:space="preserve"> </w:t>
+      </w:r>
+      <w:proofErr w:type="spellStart"/>
+      <w:r>
+        <w:rPr>
+          <w:rFonts w:ascii="Times New Roman" w:eastAsia="Times New Roman" w:hAnsi="Times New Roman" w:cs="Times New Roman"/>
+        </w:rPr>
+        <w:t>izin</w:t>
+      </w:r>
+      <w:proofErr w:type="spellEnd"/>
+      <w:r>
+        <w:rPr>
+          <w:rFonts w:ascii="Times New Roman" w:eastAsia="Times New Roman" w:hAnsi="Times New Roman" w:cs="Times New Roman"/>
+        </w:rPr>
+        <w:t xml:space="preserve"> </w:t>
+      </w:r>
+      <w:proofErr w:type="spellStart"/>
+      <w:r>
+        <w:rPr>
+          <w:rFonts w:ascii="Times New Roman" w:eastAsia="Times New Roman" w:hAnsi="Times New Roman" w:cs="Times New Roman"/>
+        </w:rPr>
+        <w:t>baca</w:t>
+      </w:r>
+      <w:proofErr w:type="spellEnd"/>
+      <w:r>
+        <w:rPr>
+          <w:rFonts w:ascii="Times New Roman" w:eastAsia="Times New Roman" w:hAnsi="Times New Roman" w:cs="Times New Roman"/>
+        </w:rPr>
+        <w:t xml:space="preserve"> </w:t>
+      </w:r>
+      <w:proofErr w:type="spellStart"/>
+      <w:r>
+        <w:rPr>
+          <w:rFonts w:ascii="Times New Roman" w:eastAsia="Times New Roman" w:hAnsi="Times New Roman" w:cs="Times New Roman"/>
+        </w:rPr>
+        <w:t>dan</w:t>
+      </w:r>
+      <w:proofErr w:type="spellEnd"/>
+      <w:r>
+        <w:rPr>
+          <w:rFonts w:ascii="Times New Roman" w:eastAsia="Times New Roman" w:hAnsi="Times New Roman" w:cs="Times New Roman"/>
+        </w:rPr>
+        <w:t xml:space="preserve"> </w:t>
+      </w:r>
+      <w:proofErr w:type="spellStart"/>
+      <w:r>
+        <w:rPr>
+          <w:rFonts w:ascii="Times New Roman" w:eastAsia="Times New Roman" w:hAnsi="Times New Roman" w:cs="Times New Roman"/>
+        </w:rPr>
+        <w:t>tulis</w:t>
+      </w:r>
+      <w:proofErr w:type="spellEnd"/>
+      <w:r>
+        <w:rPr>
+          <w:rFonts w:ascii="Times New Roman" w:eastAsia="Times New Roman" w:hAnsi="Times New Roman" w:cs="Times New Roman"/>
+        </w:rPr>
+        <w:t xml:space="preserve">, </w:t>
+      </w:r>
+      <w:proofErr w:type="spellStart"/>
+      <w:r>
+        <w:rPr>
+          <w:rFonts w:ascii="Times New Roman" w:eastAsia="Times New Roman" w:hAnsi="Times New Roman" w:cs="Times New Roman"/>
+        </w:rPr>
+        <w:t>grup</w:t>
+      </w:r>
+      <w:proofErr w:type="spellEnd"/>
+      <w:r>
+        <w:rPr>
+          <w:rFonts w:ascii="Times New Roman" w:eastAsia="Times New Roman" w:hAnsi="Times New Roman" w:cs="Times New Roman"/>
+        </w:rPr>
+        <w:t xml:space="preserve"> </w:t>
+      </w:r>
+      <w:proofErr w:type="spellStart"/>
+      <w:r>
+        <w:rPr>
+          <w:rFonts w:ascii="Times New Roman" w:eastAsia="Times New Roman" w:hAnsi="Times New Roman" w:cs="Times New Roman"/>
+        </w:rPr>
+        <w:t>memiliki</w:t>
+      </w:r>
+      <w:proofErr w:type="spellEnd"/>
+      <w:r>
+        <w:rPr>
+          <w:rFonts w:ascii="Times New Roman" w:eastAsia="Times New Roman" w:hAnsi="Times New Roman" w:cs="Times New Roman"/>
+        </w:rPr>
+        <w:t xml:space="preserve"> </w:t>
+      </w:r>
+      <w:proofErr w:type="spellStart"/>
+      <w:r>
+        <w:rPr>
+          <w:rFonts w:ascii="Times New Roman" w:eastAsia="Times New Roman" w:hAnsi="Times New Roman" w:cs="Times New Roman"/>
+        </w:rPr>
+        <w:t>izin</w:t>
+      </w:r>
+      <w:proofErr w:type="spellEnd"/>
+      <w:r>
+        <w:rPr>
+          <w:rFonts w:ascii="Times New Roman" w:eastAsia="Times New Roman" w:hAnsi="Times New Roman" w:cs="Times New Roman"/>
+        </w:rPr>
+        <w:t xml:space="preserve"> </w:t>
+      </w:r>
+      <w:proofErr w:type="spellStart"/>
+      <w:r>
+        <w:rPr>
+          <w:rFonts w:ascii="Times New Roman" w:eastAsia="Times New Roman" w:hAnsi="Times New Roman" w:cs="Times New Roman"/>
+        </w:rPr>
+        <w:t>baca</w:t>
+      </w:r>
+      <w:proofErr w:type="spellEnd"/>
+      <w:r>
+        <w:rPr>
+          <w:rFonts w:ascii="Times New Roman" w:eastAsia="Times New Roman" w:hAnsi="Times New Roman" w:cs="Times New Roman"/>
+        </w:rPr>
+        <w:t xml:space="preserve"> </w:t>
+      </w:r>
+      <w:proofErr w:type="spellStart"/>
+      <w:r>
+        <w:rPr>
+          <w:rFonts w:ascii="Times New Roman" w:eastAsia="Times New Roman" w:hAnsi="Times New Roman" w:cs="Times New Roman"/>
+        </w:rPr>
+        <w:t>saja</w:t>
+      </w:r>
+      <w:proofErr w:type="spellEnd"/>
+      <w:r>
+        <w:rPr>
+          <w:rFonts w:ascii="Times New Roman" w:eastAsia="Times New Roman" w:hAnsi="Times New Roman" w:cs="Times New Roman"/>
+        </w:rPr>
+        <w:t xml:space="preserve">, </w:t>
+      </w:r>
+      <w:proofErr w:type="spellStart"/>
+      <w:r>
+        <w:rPr>
+          <w:rFonts w:ascii="Times New Roman" w:eastAsia="Times New Roman" w:hAnsi="Times New Roman" w:cs="Times New Roman"/>
+        </w:rPr>
+        <w:t>dan</w:t>
+      </w:r>
+      <w:proofErr w:type="spellEnd"/>
+      <w:r>
+        <w:rPr>
+          <w:rFonts w:ascii="Times New Roman" w:eastAsia="Times New Roman" w:hAnsi="Times New Roman" w:cs="Times New Roman"/>
+        </w:rPr>
+        <w:t xml:space="preserve"> </w:t>
+      </w:r>
+      <w:proofErr w:type="spellStart"/>
+      <w:r>
+        <w:rPr>
+          <w:rFonts w:ascii="Times New Roman" w:eastAsia="Times New Roman" w:hAnsi="Times New Roman" w:cs="Times New Roman"/>
+        </w:rPr>
+        <w:t>pengguna</w:t>
+      </w:r>
+      <w:proofErr w:type="spellEnd"/>
+      <w:r>
+        <w:rPr>
+          <w:rFonts w:ascii="Times New Roman" w:eastAsia="Times New Roman" w:hAnsi="Times New Roman" w:cs="Times New Roman"/>
+        </w:rPr>
+        <w:t xml:space="preserve"> lain </w:t>
+      </w:r>
+      <w:proofErr w:type="spellStart"/>
+      <w:r>
+        <w:rPr>
+          <w:rFonts w:ascii="Times New Roman" w:eastAsia="Times New Roman" w:hAnsi="Times New Roman" w:cs="Times New Roman"/>
+        </w:rPr>
+        <w:t>tidak</w:t>
+      </w:r>
+      <w:proofErr w:type="spellEnd"/>
+      <w:r>
+        <w:rPr>
+          <w:rFonts w:ascii="Times New Roman" w:eastAsia="Times New Roman" w:hAnsi="Times New Roman" w:cs="Times New Roman"/>
+        </w:rPr>
+        <w:t xml:space="preserve"> </w:t>
+      </w:r>
+      <w:proofErr w:type="spellStart"/>
+      <w:r>
+        <w:rPr>
+          <w:rFonts w:ascii="Times New Roman" w:eastAsia="Times New Roman" w:hAnsi="Times New Roman" w:cs="Times New Roman"/>
+        </w:rPr>
+        <w:t>memiliki</w:t>
+      </w:r>
+      <w:proofErr w:type="spellEnd"/>
+      <w:r>
+        <w:rPr>
+          <w:rFonts w:ascii="Times New Roman" w:eastAsia="Times New Roman" w:hAnsi="Times New Roman" w:cs="Times New Roman"/>
+        </w:rPr>
+        <w:t xml:space="preserve"> </w:t>
+      </w:r>
+      <w:proofErr w:type="spellStart"/>
+      <w:r>
+        <w:rPr>
+          <w:rFonts w:ascii="Times New Roman" w:eastAsia="Times New Roman" w:hAnsi="Times New Roman" w:cs="Times New Roman"/>
+        </w:rPr>
+        <w:t>izin</w:t>
+      </w:r>
+      <w:proofErr w:type="spellEnd"/>
+      <w:r>
+        <w:rPr>
+          <w:rFonts w:ascii="Times New Roman" w:eastAsia="Times New Roman" w:hAnsi="Times New Roman" w:cs="Times New Roman"/>
+        </w:rPr>
+        <w:t xml:space="preserve"> </w:t>
+      </w:r>
+      <w:proofErr w:type="spellStart"/>
+      <w:r>
+        <w:rPr>
+          <w:rFonts w:ascii="Times New Roman" w:eastAsia="Times New Roman" w:hAnsi="Times New Roman" w:cs="Times New Roman"/>
+        </w:rPr>
+        <w:t>akses</w:t>
+      </w:r>
+      <w:proofErr w:type="spellEnd"/>
+      <w:r>
+        <w:rPr>
+          <w:rFonts w:ascii="Times New Roman" w:eastAsia="Times New Roman" w:hAnsi="Times New Roman" w:cs="Times New Roman"/>
+        </w:rPr>
+        <w:t>.</w:t>
+      </w:r>
     </w:p>
     <w:p>
       <w:pPr>
@@ -2224,6 +2660,7 @@
         <w:rPr>
           <w:rFonts w:ascii="Times New Roman" w:eastAsia="Times New Roman" w:hAnsi="Times New Roman" w:cs="Times New Roman"/>
         </w:rPr>
+        <w:lastRenderedPageBreak/>
         <w:t>Membuat</w:t>
       </w:r>
       <w:proofErr w:type="spellEnd"/>
@@ -2424,7 +2861,6 @@
           <w:rFonts w:ascii="Times New Roman" w:eastAsia="Times New Roman" w:hAnsi="Times New Roman" w:cs="Times New Roman"/>
           <w:noProof/>
         </w:rPr>
-        <w:lastRenderedPageBreak/>
         <w:drawing>
           <wp:inline distT="0" distB="0" distL="0" distR="0">
             <wp:extent cx="5732145" cy="2567940"/>
@@ -3341,6 +3777,7 @@
           <w:rFonts w:ascii="Times New Roman" w:eastAsia="Times New Roman" w:hAnsi="Times New Roman" w:cs="Times New Roman"/>
           <w:noProof/>
         </w:rPr>
+        <w:lastRenderedPageBreak/>
         <w:drawing>
           <wp:inline distT="0" distB="0" distL="0" distR="0">
             <wp:extent cx="5732145" cy="1356360"/>
@@ -3405,7 +3842,6 @@
           <w:rFonts w:ascii="Times New Roman" w:eastAsia="Times New Roman" w:hAnsi="Times New Roman" w:cs="Times New Roman"/>
           <w:b/>
         </w:rPr>
-        <w:lastRenderedPageBreak/>
         <w:t xml:space="preserve">2.5 </w:t>
       </w:r>
       <w:proofErr w:type="spellStart"/>
@@ -3606,6 +4042,323 @@
         <w:jc w:val="both"/>
         <w:rPr>
           <w:rFonts w:ascii="Times New Roman" w:eastAsia="Times New Roman" w:hAnsi="Times New Roman" w:cs="Times New Roman"/>
+        </w:rPr>
+      </w:pPr>
+      <w:proofErr w:type="spellStart"/>
+      <w:proofErr w:type="gramStart"/>
+      <w:r>
+        <w:rPr>
+          <w:rFonts w:ascii="Times New Roman" w:eastAsia="Times New Roman" w:hAnsi="Times New Roman" w:cs="Times New Roman"/>
+        </w:rPr>
+        <w:t>Pertanyaan</w:t>
+      </w:r>
+      <w:proofErr w:type="spellEnd"/>
+      <w:r>
+        <w:rPr>
+          <w:rFonts w:ascii="Times New Roman" w:eastAsia="Times New Roman" w:hAnsi="Times New Roman" w:cs="Times New Roman"/>
+        </w:rPr>
+        <w:t xml:space="preserve"> :</w:t>
+      </w:r>
+      <w:proofErr w:type="gramEnd"/>
+    </w:p>
+    <w:p>
+      <w:pPr>
+        <w:spacing w:after="160" w:line="276" w:lineRule="auto"/>
+        <w:ind w:left="360"/>
+        <w:jc w:val="both"/>
+        <w:rPr>
+          <w:rFonts w:ascii="Times New Roman" w:eastAsia="Times New Roman" w:hAnsi="Times New Roman" w:cs="Times New Roman"/>
+        </w:rPr>
+      </w:pPr>
+      <w:proofErr w:type="spellStart"/>
+      <w:r>
+        <w:rPr>
+          <w:rFonts w:ascii="Times New Roman" w:eastAsia="Times New Roman" w:hAnsi="Times New Roman" w:cs="Times New Roman"/>
+        </w:rPr>
+        <w:t>Mengapa</w:t>
+      </w:r>
+      <w:proofErr w:type="spellEnd"/>
+      <w:r>
+        <w:rPr>
+          <w:rFonts w:ascii="Times New Roman" w:eastAsia="Times New Roman" w:hAnsi="Times New Roman" w:cs="Times New Roman"/>
+        </w:rPr>
+        <w:t xml:space="preserve"> </w:t>
+      </w:r>
+      <w:proofErr w:type="spellStart"/>
+      <w:r>
+        <w:rPr>
+          <w:rFonts w:ascii="Times New Roman" w:eastAsia="Times New Roman" w:hAnsi="Times New Roman" w:cs="Times New Roman"/>
+        </w:rPr>
+        <w:t>terdapat</w:t>
+      </w:r>
+      <w:proofErr w:type="spellEnd"/>
+      <w:r>
+        <w:rPr>
+          <w:rFonts w:ascii="Times New Roman" w:eastAsia="Times New Roman" w:hAnsi="Times New Roman" w:cs="Times New Roman"/>
+        </w:rPr>
+        <w:t xml:space="preserve"> </w:t>
+      </w:r>
+      <w:proofErr w:type="spellStart"/>
+      <w:r>
+        <w:rPr>
+          <w:rFonts w:ascii="Times New Roman" w:eastAsia="Times New Roman" w:hAnsi="Times New Roman" w:cs="Times New Roman"/>
+        </w:rPr>
+        <w:t>peringatan</w:t>
+      </w:r>
+      <w:proofErr w:type="spellEnd"/>
+      <w:r>
+        <w:rPr>
+          <w:rFonts w:ascii="Times New Roman" w:eastAsia="Times New Roman" w:hAnsi="Times New Roman" w:cs="Times New Roman"/>
+        </w:rPr>
+        <w:t xml:space="preserve"> “Permission denied”?</w:t>
+      </w:r>
+    </w:p>
+    <w:p>
+      <w:pPr>
+        <w:spacing w:after="160" w:line="276" w:lineRule="auto"/>
+        <w:ind w:left="360"/>
+        <w:jc w:val="both"/>
+        <w:rPr>
+          <w:rFonts w:ascii="Times New Roman" w:eastAsia="Times New Roman" w:hAnsi="Times New Roman" w:cs="Times New Roman"/>
+        </w:rPr>
+      </w:pPr>
+      <w:proofErr w:type="spellStart"/>
+      <w:r>
+        <w:rPr>
+          <w:rFonts w:ascii="Times New Roman" w:eastAsia="Times New Roman" w:hAnsi="Times New Roman" w:cs="Times New Roman"/>
+        </w:rPr>
+        <w:t>Jawab</w:t>
+      </w:r>
+      <w:proofErr w:type="spellEnd"/>
+      <w:r>
+        <w:rPr>
+          <w:rFonts w:ascii="Times New Roman" w:eastAsia="Times New Roman" w:hAnsi="Times New Roman" w:cs="Times New Roman"/>
+        </w:rPr>
+        <w:t xml:space="preserve">: </w:t>
+      </w:r>
+      <w:proofErr w:type="spellStart"/>
+      <w:r>
+        <w:rPr>
+          <w:rFonts w:ascii="Times New Roman" w:eastAsia="Times New Roman" w:hAnsi="Times New Roman" w:cs="Times New Roman"/>
+        </w:rPr>
+        <w:t>karena</w:t>
+      </w:r>
+      <w:proofErr w:type="spellEnd"/>
+      <w:r>
+        <w:rPr>
+          <w:rFonts w:ascii="Times New Roman" w:eastAsia="Times New Roman" w:hAnsi="Times New Roman" w:cs="Times New Roman"/>
+        </w:rPr>
+        <w:t xml:space="preserve"> </w:t>
+      </w:r>
+      <w:proofErr w:type="spellStart"/>
+      <w:r>
+        <w:rPr>
+          <w:rFonts w:ascii="Times New Roman" w:eastAsia="Times New Roman" w:hAnsi="Times New Roman" w:cs="Times New Roman"/>
+        </w:rPr>
+        <w:t>innerchild</w:t>
+      </w:r>
+      <w:proofErr w:type="spellEnd"/>
+      <w:r>
+        <w:rPr>
+          <w:rFonts w:ascii="Times New Roman" w:eastAsia="Times New Roman" w:hAnsi="Times New Roman" w:cs="Times New Roman"/>
+        </w:rPr>
+        <w:t xml:space="preserve"> </w:t>
+      </w:r>
+      <w:proofErr w:type="spellStart"/>
+      <w:r>
+        <w:rPr>
+          <w:rFonts w:ascii="Times New Roman" w:eastAsia="Times New Roman" w:hAnsi="Times New Roman" w:cs="Times New Roman"/>
+        </w:rPr>
+        <w:t>tidak</w:t>
+      </w:r>
+      <w:proofErr w:type="spellEnd"/>
+      <w:r>
+        <w:rPr>
+          <w:rFonts w:ascii="Times New Roman" w:eastAsia="Times New Roman" w:hAnsi="Times New Roman" w:cs="Times New Roman"/>
+        </w:rPr>
+        <w:t xml:space="preserve"> </w:t>
+      </w:r>
+      <w:proofErr w:type="spellStart"/>
+      <w:r>
+        <w:rPr>
+          <w:rFonts w:ascii="Times New Roman" w:eastAsia="Times New Roman" w:hAnsi="Times New Roman" w:cs="Times New Roman"/>
+        </w:rPr>
+        <w:t>memiliki</w:t>
+      </w:r>
+      <w:proofErr w:type="spellEnd"/>
+      <w:r>
+        <w:rPr>
+          <w:rFonts w:ascii="Times New Roman" w:eastAsia="Times New Roman" w:hAnsi="Times New Roman" w:cs="Times New Roman"/>
+        </w:rPr>
+        <w:t xml:space="preserve"> </w:t>
+      </w:r>
+      <w:proofErr w:type="spellStart"/>
+      <w:r>
+        <w:rPr>
+          <w:rFonts w:ascii="Times New Roman" w:eastAsia="Times New Roman" w:hAnsi="Times New Roman" w:cs="Times New Roman"/>
+        </w:rPr>
+        <w:t>akses</w:t>
+      </w:r>
+      <w:proofErr w:type="spellEnd"/>
+      <w:r>
+        <w:rPr>
+          <w:rFonts w:ascii="Times New Roman" w:eastAsia="Times New Roman" w:hAnsi="Times New Roman" w:cs="Times New Roman"/>
+        </w:rPr>
+        <w:t xml:space="preserve"> </w:t>
+      </w:r>
+      <w:proofErr w:type="spellStart"/>
+      <w:r>
+        <w:rPr>
+          <w:rFonts w:ascii="Times New Roman" w:eastAsia="Times New Roman" w:hAnsi="Times New Roman" w:cs="Times New Roman"/>
+        </w:rPr>
+        <w:t>ke</w:t>
+      </w:r>
+      <w:proofErr w:type="spellEnd"/>
+      <w:r>
+        <w:rPr>
+          <w:rFonts w:ascii="Times New Roman" w:eastAsia="Times New Roman" w:hAnsi="Times New Roman" w:cs="Times New Roman"/>
+        </w:rPr>
+        <w:t xml:space="preserve"> file `nama_nim.txt`</w:t>
+      </w:r>
+    </w:p>
+    <w:p>
+      <w:pPr>
+        <w:spacing w:after="160" w:line="276" w:lineRule="auto"/>
+        <w:jc w:val="both"/>
+        <w:rPr>
+          <w:rFonts w:ascii="Times New Roman" w:eastAsia="Times New Roman" w:hAnsi="Times New Roman" w:cs="Times New Roman"/>
+        </w:rPr>
+      </w:pPr>
+      <w:r>
+        <w:rPr>
+          <w:rFonts w:ascii="Times New Roman" w:eastAsia="Times New Roman" w:hAnsi="Times New Roman" w:cs="Times New Roman"/>
+        </w:rPr>
+        <w:t xml:space="preserve">      </w:t>
+      </w:r>
+      <w:proofErr w:type="spellStart"/>
+      <w:proofErr w:type="gramStart"/>
+      <w:r>
+        <w:rPr>
+          <w:rFonts w:ascii="Times New Roman" w:eastAsia="Times New Roman" w:hAnsi="Times New Roman" w:cs="Times New Roman"/>
+        </w:rPr>
+        <w:t>karena</w:t>
+      </w:r>
+      <w:proofErr w:type="spellEnd"/>
+      <w:proofErr w:type="gramEnd"/>
+      <w:r>
+        <w:rPr>
+          <w:rFonts w:ascii="Times New Roman" w:eastAsia="Times New Roman" w:hAnsi="Times New Roman" w:cs="Times New Roman"/>
+        </w:rPr>
+        <w:t xml:space="preserve"> </w:t>
+      </w:r>
+      <w:proofErr w:type="spellStart"/>
+      <w:r>
+        <w:rPr>
+          <w:rFonts w:ascii="Times New Roman" w:eastAsia="Times New Roman" w:hAnsi="Times New Roman" w:cs="Times New Roman"/>
+        </w:rPr>
+        <w:t>telah</w:t>
+      </w:r>
+      <w:proofErr w:type="spellEnd"/>
+      <w:r>
+        <w:rPr>
+          <w:rFonts w:ascii="Times New Roman" w:eastAsia="Times New Roman" w:hAnsi="Times New Roman" w:cs="Times New Roman"/>
+        </w:rPr>
+        <w:t xml:space="preserve"> </w:t>
+      </w:r>
+      <w:proofErr w:type="spellStart"/>
+      <w:r>
+        <w:rPr>
+          <w:rFonts w:ascii="Times New Roman" w:eastAsia="Times New Roman" w:hAnsi="Times New Roman" w:cs="Times New Roman"/>
+        </w:rPr>
+        <w:t>dih</w:t>
+      </w:r>
+      <w:r>
+        <w:rPr>
+          <w:rFonts w:ascii="Times New Roman" w:eastAsia="Times New Roman" w:hAnsi="Times New Roman" w:cs="Times New Roman"/>
+        </w:rPr>
+        <w:t>ilangkan</w:t>
+      </w:r>
+      <w:proofErr w:type="spellEnd"/>
+      <w:r>
+        <w:rPr>
+          <w:rFonts w:ascii="Times New Roman" w:eastAsia="Times New Roman" w:hAnsi="Times New Roman" w:cs="Times New Roman"/>
+        </w:rPr>
+        <w:t xml:space="preserve"> </w:t>
+      </w:r>
+      <w:proofErr w:type="spellStart"/>
+      <w:r>
+        <w:rPr>
+          <w:rFonts w:ascii="Times New Roman" w:eastAsia="Times New Roman" w:hAnsi="Times New Roman" w:cs="Times New Roman"/>
+        </w:rPr>
+        <w:t>izin</w:t>
+      </w:r>
+      <w:proofErr w:type="spellEnd"/>
+      <w:r>
+        <w:rPr>
+          <w:rFonts w:ascii="Times New Roman" w:eastAsia="Times New Roman" w:hAnsi="Times New Roman" w:cs="Times New Roman"/>
+        </w:rPr>
+        <w:t xml:space="preserve"> </w:t>
+      </w:r>
+      <w:proofErr w:type="spellStart"/>
+      <w:r>
+        <w:rPr>
+          <w:rFonts w:ascii="Times New Roman" w:eastAsia="Times New Roman" w:hAnsi="Times New Roman" w:cs="Times New Roman"/>
+        </w:rPr>
+        <w:t>menulis</w:t>
+      </w:r>
+      <w:proofErr w:type="spellEnd"/>
+      <w:r>
+        <w:rPr>
+          <w:rFonts w:ascii="Times New Roman" w:eastAsia="Times New Roman" w:hAnsi="Times New Roman" w:cs="Times New Roman"/>
+        </w:rPr>
+        <w:t xml:space="preserve"> </w:t>
+      </w:r>
+      <w:proofErr w:type="spellStart"/>
+      <w:r>
+        <w:rPr>
+          <w:rFonts w:ascii="Times New Roman" w:eastAsia="Times New Roman" w:hAnsi="Times New Roman" w:cs="Times New Roman"/>
+        </w:rPr>
+        <w:t>pada</w:t>
+      </w:r>
+      <w:proofErr w:type="spellEnd"/>
+      <w:r>
+        <w:rPr>
+          <w:rFonts w:ascii="Times New Roman" w:eastAsia="Times New Roman" w:hAnsi="Times New Roman" w:cs="Times New Roman"/>
+        </w:rPr>
+        <w:t xml:space="preserve"> </w:t>
+      </w:r>
+      <w:proofErr w:type="spellStart"/>
+      <w:r>
+        <w:rPr>
+          <w:rFonts w:ascii="Times New Roman" w:eastAsia="Times New Roman" w:hAnsi="Times New Roman" w:cs="Times New Roman"/>
+        </w:rPr>
+        <w:t>selain</w:t>
+      </w:r>
+      <w:proofErr w:type="spellEnd"/>
+      <w:r>
+        <w:rPr>
+          <w:rFonts w:ascii="Times New Roman" w:eastAsia="Times New Roman" w:hAnsi="Times New Roman" w:cs="Times New Roman"/>
+        </w:rPr>
+        <w:t xml:space="preserve"> user di file nama_nim.txt</w:t>
+      </w:r>
+    </w:p>
+    <w:p>
+      <w:pPr>
+        <w:spacing w:after="160" w:line="276" w:lineRule="auto"/>
+        <w:ind w:left="360"/>
+        <w:jc w:val="both"/>
+        <w:rPr>
+          <w:rFonts w:ascii="Times New Roman" w:eastAsia="Times New Roman" w:hAnsi="Times New Roman" w:cs="Times New Roman"/>
+        </w:rPr>
+      </w:pPr>
+    </w:p>
+    <w:p>
+      <w:pPr>
+        <w:spacing w:after="160" w:line="276" w:lineRule="auto"/>
+        <w:ind w:left="360"/>
+        <w:jc w:val="both"/>
+        <w:rPr>
+          <w:rFonts w:ascii="Times New Roman" w:eastAsia="Times New Roman" w:hAnsi="Times New Roman" w:cs="Times New Roman"/>
           <w:b/>
         </w:rPr>
       </w:pPr>
@@ -4014,6 +4767,7 @@
           <w:rFonts w:ascii="Times New Roman" w:eastAsia="Times New Roman" w:hAnsi="Times New Roman" w:cs="Times New Roman"/>
           <w:b/>
         </w:rPr>
+        <w:lastRenderedPageBreak/>
         <w:t xml:space="preserve">3.2 </w:t>
       </w:r>
       <w:proofErr w:type="spellStart"/>
@@ -4297,13 +5051,7 @@
         <w:rPr>
           <w:rFonts w:ascii="Times New Roman" w:eastAsia="Times New Roman" w:hAnsi="Times New Roman" w:cs="Times New Roman"/>
         </w:rPr>
-        <w:t>C</w:t>
-      </w:r>
-      <w:r>
-        <w:rPr>
-          <w:rFonts w:ascii="Times New Roman" w:eastAsia="Times New Roman" w:hAnsi="Times New Roman" w:cs="Times New Roman"/>
-        </w:rPr>
-        <w:t>oba</w:t>
+        <w:t>Coba</w:t>
       </w:r>
       <w:proofErr w:type="spellEnd"/>
       <w:r>
@@ -4396,7 +5144,6 @@
         <w:rPr>
           <w:rFonts w:ascii="Times New Roman" w:eastAsia="Times New Roman" w:hAnsi="Times New Roman" w:cs="Times New Roman"/>
         </w:rPr>
-        <w:lastRenderedPageBreak/>
         <w:tab/>
       </w:r>
       <w:r>
@@ -4463,7 +5210,91 @@
           <w:noProof/>
         </w:rPr>
       </w:pPr>
-    </w:p>
+      <w:bookmarkStart w:id="1" w:name="_GoBack"/>
+      <w:r>
+        <w:rPr>
+          <w:rFonts w:ascii="Times New Roman" w:eastAsia="Times New Roman" w:hAnsi="Times New Roman" w:cs="Times New Roman"/>
+          <w:noProof/>
+        </w:rPr>
+        <w:t>Pertanyaan :</w:t>
+      </w:r>
+    </w:p>
+    <w:p>
+      <w:pPr>
+        <w:spacing w:after="160" w:line="276" w:lineRule="auto"/>
+        <w:jc w:val="both"/>
+        <w:rPr>
+          <w:rFonts w:ascii="Times New Roman" w:eastAsia="Times New Roman" w:hAnsi="Times New Roman" w:cs="Times New Roman"/>
+          <w:noProof/>
+        </w:rPr>
+      </w:pPr>
+      <w:r>
+        <w:rPr>
+          <w:rFonts w:ascii="Times New Roman" w:eastAsia="Times New Roman" w:hAnsi="Times New Roman" w:cs="Times New Roman"/>
+          <w:noProof/>
+        </w:rPr>
+        <w:t>Mengapa demikian?</w:t>
+      </w:r>
+    </w:p>
+    <w:p>
+      <w:pPr>
+        <w:spacing w:after="160" w:line="276" w:lineRule="auto"/>
+        <w:jc w:val="both"/>
+        <w:rPr>
+          <w:rFonts w:ascii="Times New Roman" w:eastAsia="Times New Roman" w:hAnsi="Times New Roman" w:cs="Times New Roman"/>
+          <w:noProof/>
+        </w:rPr>
+      </w:pPr>
+      <w:r>
+        <w:rPr>
+          <w:rFonts w:ascii="Times New Roman" w:eastAsia="Times New Roman" w:hAnsi="Times New Roman" w:cs="Times New Roman"/>
+          <w:noProof/>
+        </w:rPr>
+        <w:t>Apa yang dimaksud dengan chmod g-w [NIM].txt pada langkah sebelumnya?</w:t>
+      </w:r>
+    </w:p>
+    <w:p>
+      <w:pPr>
+        <w:spacing w:after="160" w:line="276" w:lineRule="auto"/>
+        <w:jc w:val="both"/>
+        <w:rPr>
+          <w:rFonts w:ascii="Times New Roman" w:eastAsia="Times New Roman" w:hAnsi="Times New Roman" w:cs="Times New Roman"/>
+          <w:noProof/>
+        </w:rPr>
+      </w:pPr>
+      <w:r>
+        <w:rPr>
+          <w:rFonts w:ascii="Times New Roman" w:eastAsia="Times New Roman" w:hAnsi="Times New Roman" w:cs="Times New Roman"/>
+          <w:noProof/>
+        </w:rPr>
+        <w:t>Jawab:</w:t>
+      </w:r>
+    </w:p>
+    <w:p>
+      <w:pPr>
+        <w:spacing w:after="160" w:line="276" w:lineRule="auto"/>
+        <w:jc w:val="both"/>
+        <w:rPr>
+          <w:rFonts w:ascii="Times New Roman" w:eastAsia="Times New Roman" w:hAnsi="Times New Roman" w:cs="Times New Roman"/>
+          <w:noProof/>
+        </w:rPr>
+      </w:pPr>
+      <w:r>
+        <w:rPr>
+          <w:rFonts w:ascii="Times New Roman" w:eastAsia="Times New Roman" w:hAnsi="Times New Roman" w:cs="Times New Roman"/>
+          <w:noProof/>
+        </w:rPr>
+        <w:t>Karena kepemilikan file telah berpindah ke user yang baru dibuat. Dan untuk chmod g-w</w:t>
+      </w:r>
+      <w:r>
+        <w:rPr>
+          <w:rFonts w:ascii="Times New Roman" w:eastAsia="Times New Roman" w:hAnsi="Times New Roman" w:cs="Times New Roman"/>
+          <w:noProof/>
+        </w:rPr>
+        <w:t xml:space="preserve"> digunakan untuk menghapus izin menulis (write) dari grup pada file atau direktori. Dalam hal ini, "g" adalah singkatan dari "group" (grup).</w:t>
+      </w:r>
+    </w:p>
+    <w:bookmarkEnd w:id="1"/>
     <w:p>
       <w:pPr>
         <w:spacing w:after="160" w:line="276" w:lineRule="auto"/>
@@ -5113,7 +5944,6 @@
   <w:style w:type="character" w:default="1" w:styleId="DefaultParagraphFont">
     <w:name w:val="Default Paragraph Font"/>
     <w:uiPriority w:val="1"/>
-    <w:semiHidden/>
     <w:unhideWhenUsed/>
   </w:style>
   <w:style w:type="table" w:default="1" w:styleId="TableNormal">
